--- a/Report.docx
+++ b/Report.docx
@@ -710,7 +710,7 @@
                     <v:stroke joinstyle="miter"/>
                     <v:path gradientshapeok="t" o:connecttype="rect"/>
                   </v:shapetype>
-                  <v:shape id="Text Box 62" o:spid="_x0000_s1026" type="#_x0000_t202" style="position:absolute;left:0;text-align:left;margin-left:0;margin-top:0;width:468pt;height:1in;z-index:251663360;visibility:visible;mso-wrap-style:square;mso-width-percent:765;mso-wrap-distance-left:9pt;mso-wrap-distance-top:0;mso-wrap-distance-right:9pt;mso-wrap-distance-bottom:0;mso-position-horizontal:center;mso-position-horizontal-relative:page;mso-position-vertical:top;mso-position-vertical-relative:margin;mso-width-percent:765;mso-width-relative:page;v-text-anchor:top" o:gfxdata="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" filled="f" stroked="f" strokeweight=".5pt">
+                  <v:shape id="Text Box 62" o:spid="_x0000_s1026" type="#_x0000_t202" style="position:absolute;margin-left:0;margin-top:0;width:468pt;height:1in;z-index:251663360;visibility:visible;mso-wrap-style:square;mso-width-percent:765;mso-wrap-distance-left:9pt;mso-wrap-distance-top:0;mso-wrap-distance-right:9pt;mso-wrap-distance-bottom:0;mso-position-horizontal:center;mso-position-horizontal-relative:page;mso-position-vertical:top;mso-position-vertical-relative:margin;mso-width-percent:765;mso-width-relative:page;v-text-anchor:top" o:gfxdata="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" filled="f" stroked="f" strokeweight=".5pt">
                     <v:textbox style="mso-fit-shape-to-text:t">
                       <w:txbxContent>
                         <w:sdt>
@@ -960,7 +960,7 @@
               </mc:Choice>
               <mc:Fallback>
                 <w:pict>
-                  <v:shape id="Text Box 69" o:spid="_x0000_s1027" type="#_x0000_t202" style="position:absolute;left:0;text-align:left;margin-left:0;margin-top:0;width:468pt;height:29.5pt;z-index:251661312;visibility:visible;mso-wrap-style:square;mso-width-percent:765;mso-height-percent:0;mso-wrap-distance-left:9pt;mso-wrap-distance-top:0;mso-wrap-distance-right:9pt;mso-wrap-distance-bottom:0;mso-position-horizontal:center;mso-position-horizontal-relative:page;mso-position-vertical:bottom;mso-position-vertical-relative:margin;mso-width-percent:765;mso-height-percent:0;mso-width-relative:page;mso-height-relative:margin;v-text-anchor:bottom" o:gfxdata="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" filled="f" stroked="f" strokeweight=".5pt">
+                  <v:shape id="Text Box 69" o:spid="_x0000_s1027" type="#_x0000_t202" style="position:absolute;margin-left:0;margin-top:0;width:468pt;height:29.5pt;z-index:251661312;visibility:visible;mso-wrap-style:square;mso-width-percent:765;mso-height-percent:0;mso-wrap-distance-left:9pt;mso-wrap-distance-top:0;mso-wrap-distance-right:9pt;mso-wrap-distance-bottom:0;mso-position-horizontal:center;mso-position-horizontal-relative:page;mso-position-vertical:bottom;mso-position-vertical-relative:margin;mso-width-percent:765;mso-height-percent:0;mso-width-relative:page;mso-height-relative:margin;v-text-anchor:bottom" o:gfxdata="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" filled="f" stroked="f" strokeweight=".5pt">
                     <v:textbox style="mso-fit-shape-to-text:t" inset="0,0,0,0">
                       <w:txbxContent>
                         <w:p>
@@ -1186,7 +1186,7 @@
               </mc:Choice>
               <mc:Fallback>
                 <w:pict>
-                  <v:shape id="Text Box 2" o:spid="_x0000_s1028" type="#_x0000_t202" style="position:absolute;left:0;text-align:left;margin-left:255.75pt;margin-top:499.5pt;width:185.25pt;height:33pt;z-index:251665408;visibility:visible;mso-wrap-style:square;mso-width-percent:0;mso-height-percent:0;mso-wrap-distance-left:9pt;mso-wrap-distance-top:3.6pt;mso-wrap-distance-right:9pt;mso-wrap-distance-bottom:3.6pt;mso-position-horizontal:absolute;mso-position-horizontal-relative:margin;mso-position-vertical:absolute;mso-position-vertical-relative:text;mso-width-percent:0;mso-height-percent:0;mso-width-relative:margin;mso-height-relative:margin;v-text-anchor:top" o:gfxdata="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" fillcolor="#91bce3 [2168]" stroked="f" strokeweight=".5pt">
+                  <v:shape id="Text Box 2" o:spid="_x0000_s1028" type="#_x0000_t202" style="position:absolute;margin-left:255.75pt;margin-top:499.5pt;width:185.25pt;height:33pt;z-index:251665408;visibility:visible;mso-wrap-style:square;mso-width-percent:0;mso-height-percent:0;mso-wrap-distance-left:9pt;mso-wrap-distance-top:3.6pt;mso-wrap-distance-right:9pt;mso-wrap-distance-bottom:3.6pt;mso-position-horizontal:absolute;mso-position-horizontal-relative:margin;mso-position-vertical:absolute;mso-position-vertical-relative:text;mso-width-percent:0;mso-height-percent:0;mso-width-relative:margin;mso-height-relative:margin;v-text-anchor:top" o:gfxdata="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" fillcolor="#91bce3 [2168]" stroked="f" strokeweight=".5pt">
                     <v:fill color2="#7aaddd [2616]" rotate="t" colors="0 #b1cbe9;.5 #a3c1e5;1 #92b9e4" focus="100%" type="gradient">
                       <o:fill v:ext="view" type="gradientUnscaled"/>
                     </v:fill>
@@ -1677,6 +1677,62 @@
       <w:pPr>
         <w:spacing w:after="120"/>
         <w:jc w:val="left"/>
+      </w:pPr>
+      <w:r>
+        <w:rPr>
+          <w:b/>
+        </w:rPr>
+        <w:t>Manhattan Distance Heuristic</w:t>
+      </w:r>
+      <w:r>
+        <w:t xml:space="preserve"> – A method of cost calculation which involves counting horizontal and vertical square movement within a grid</w:t>
+      </w:r>
+    </w:p>
+    <w:p>
+      <w:pPr>
+        <w:spacing w:after="120"/>
+        <w:jc w:val="left"/>
+      </w:pPr>
+      <w:r>
+        <w:rPr>
+          <w:b/>
+        </w:rPr>
+        <w:t>Euclidean</w:t>
+      </w:r>
+      <w:r>
+        <w:rPr>
+          <w:b/>
+        </w:rPr>
+        <w:t xml:space="preserve"> Distance Heuristic</w:t>
+      </w:r>
+      <w:r>
+        <w:rPr>
+          <w:b/>
+        </w:rPr>
+        <w:t xml:space="preserve"> </w:t>
+      </w:r>
+      <w:r>
+        <w:t xml:space="preserve">– A method of cost calculation which involves </w:t>
+      </w:r>
+      <w:r>
+        <w:t>measuring the straight line distance between two points</w:t>
+      </w:r>
+      <w:bookmarkStart w:id="0" w:name="_GoBack"/>
+      <w:bookmarkEnd w:id="0"/>
+    </w:p>
+    <w:p>
+      <w:pPr>
+        <w:spacing w:after="120"/>
+        <w:jc w:val="left"/>
+        <w:rPr>
+          <w:b/>
+        </w:rPr>
+      </w:pPr>
+    </w:p>
+    <w:p>
+      <w:pPr>
+        <w:spacing w:after="120"/>
+        <w:jc w:val="left"/>
         <w:rPr>
           <w:sz w:val="24"/>
         </w:rPr>
@@ -1703,7 +1759,7 @@
     <w:p>
       <w:pPr>
         <w:pStyle w:val="Title"/>
-        <w:spacing w:after="120"/>
+        <w:spacing w:after="0"/>
         <w:jc w:val="left"/>
         <w:rPr>
           <w:b/>
@@ -1725,88 +1781,176 @@
     </w:p>
     <w:p>
       <w:pPr>
-        <w:spacing w:after="120"/>
+        <w:spacing w:after="0"/>
         <w:jc w:val="left"/>
         <w:rPr>
           <w:b/>
-          <w:sz w:val="24"/>
+          <w:sz w:val="28"/>
         </w:rPr>
       </w:pPr>
       <w:r>
         <w:rPr>
           <w:b/>
-          <w:sz w:val="24"/>
+          <w:sz w:val="28"/>
         </w:rPr>
         <w:t>Depth First Search</w:t>
+      </w:r>
+      <w:r>
+        <w:rPr>
+          <w:b/>
+          <w:sz w:val="28"/>
+        </w:rPr>
+        <w:t xml:space="preserve"> (DFS)</w:t>
       </w:r>
     </w:p>
     <w:p>
       <w:pPr>
-        <w:spacing w:after="120"/>
+        <w:spacing w:after="0"/>
         <w:jc w:val="left"/>
-      </w:pPr>
-      <w:r>
-        <w:t>This algorithms</w:t>
-      </w:r>
-      <w:r>
-        <w:t xml:space="preserve"> works by continuously chaining node expansion using the first built-in choice available until it reaches the bottom of the search tree</w:t>
-      </w:r>
-      <w:r>
-        <w:t>. When all options are exhausted, it will either get stuck on the last node or move back to a previous node, depending on implementation.</w:t>
-      </w:r>
+        <w:rPr>
+          <w:sz w:val="22"/>
+        </w:rPr>
+      </w:pPr>
     </w:p>
     <w:p>
       <w:pPr>
-        <w:spacing w:after="120"/>
+        <w:spacing w:after="0"/>
         <w:jc w:val="left"/>
-      </w:pPr>
-      <w:r>
-        <w:t>Depth searching is known for being uncertain with regards to how many node expansions or path distance traversed. Some searches may find a goal towards the starting side of the search tree, taking much less time to find. Searches may also be unlucky and only find the goal when coming close to completing every possi</w:t>
-      </w:r>
-      <w:r>
-        <w:t>ble node expansion.</w:t>
+        <w:rPr>
+          <w:sz w:val="22"/>
+        </w:rPr>
+      </w:pPr>
+      <w:r>
+        <w:rPr>
+          <w:sz w:val="22"/>
+        </w:rPr>
+        <w:t>This algorithms</w:t>
+      </w:r>
+      <w:r>
+        <w:rPr>
+          <w:sz w:val="22"/>
+        </w:rPr>
+        <w:t xml:space="preserve"> works by continuously chaining node expansion using the first built-in choice available until it reaches the bottom of the search tree</w:t>
+      </w:r>
+      <w:r>
+        <w:rPr>
+          <w:sz w:val="22"/>
+        </w:rPr>
+        <w:t>. When all options are exhausted, it will either get stuck on the last node or move back to a previous node, depending on implementation.</w:t>
       </w:r>
     </w:p>
     <w:p>
       <w:pPr>
-        <w:spacing w:after="120"/>
+        <w:spacing w:after="0"/>
         <w:jc w:val="left"/>
-      </w:pPr>
-      <w:r>
-        <w:t xml:space="preserve">Depth searches have no data available with regards to the goal cell, therefore it is an </w:t>
-      </w:r>
-      <w:r>
-        <w:rPr>
-          <w:i/>
-        </w:rPr>
-        <w:t>uninformed</w:t>
-      </w:r>
-      <w:r>
-        <w:t xml:space="preserve"> search.</w:t>
+        <w:rPr>
+          <w:sz w:val="22"/>
+        </w:rPr>
+      </w:pPr>
+      <w:r>
+        <w:rPr>
+          <w:sz w:val="22"/>
+        </w:rPr>
+        <w:t>Depth searching is known for being uncertain with regards to how many node expansions or path distance traversed. Some searches may find a goal towards the starting side of the search tree, taking much less time to find. Searches may also be unlucky and only find the goal when coming close to completing every possi</w:t>
+      </w:r>
+      <w:r>
+        <w:rPr>
+          <w:sz w:val="22"/>
+        </w:rPr>
+        <w:t>ble node expansion.</w:t>
       </w:r>
     </w:p>
     <w:p>
       <w:pPr>
-        <w:spacing w:after="120"/>
+        <w:spacing w:after="0"/>
         <w:jc w:val="left"/>
-      </w:pPr>
-      <w:r>
-        <w:t>The order of preference for node expansion can also have a large impact on the outcome of DFS on a single map. Below are graphs which show the outcome of every possible permutation of node expansion preference</w:t>
-      </w:r>
-      <w:r>
-        <w:t xml:space="preserve"> against the resulting path count</w:t>
-      </w:r>
-      <w:r>
-        <w:t xml:space="preserve"> with regards to up, down, right and left.</w:t>
+        <w:rPr>
+          <w:sz w:val="22"/>
+        </w:rPr>
+      </w:pPr>
+      <w:r>
+        <w:rPr>
+          <w:sz w:val="22"/>
+        </w:rPr>
+        <w:t xml:space="preserve">Depth searches have no data available with regards to the goal cell, therefore it is an </w:t>
+      </w:r>
+      <w:r>
+        <w:rPr>
+          <w:i/>
+          <w:sz w:val="22"/>
+        </w:rPr>
+        <w:t>uninformed</w:t>
+      </w:r>
+      <w:r>
+        <w:rPr>
+          <w:sz w:val="22"/>
+        </w:rPr>
+        <w:t xml:space="preserve"> search.</w:t>
       </w:r>
     </w:p>
     <w:p>
       <w:pPr>
+        <w:spacing w:after="0"/>
         <w:jc w:val="left"/>
+        <w:rPr>
+          <w:sz w:val="22"/>
+        </w:rPr>
+      </w:pPr>
+      <w:r>
+        <w:rPr>
+          <w:sz w:val="22"/>
+        </w:rPr>
+        <w:t xml:space="preserve">The order of preference for node expansion can also have a large impact on the outcome of DFS on a single map. </w:t>
+      </w:r>
+    </w:p>
+    <w:p>
+      <w:pPr>
+        <w:spacing w:after="0"/>
+        <w:jc w:val="left"/>
+        <w:rPr>
+          <w:sz w:val="22"/>
+        </w:rPr>
+      </w:pPr>
+      <w:r>
+        <w:rPr>
+          <w:sz w:val="22"/>
+        </w:rPr>
+        <w:t>Below are graphs which show the outcome of every possible permutation of node expansion preference</w:t>
+      </w:r>
+      <w:r>
+        <w:rPr>
+          <w:sz w:val="22"/>
+        </w:rPr>
+        <w:t xml:space="preserve"> against the resulting path count</w:t>
+      </w:r>
+      <w:r>
+        <w:rPr>
+          <w:sz w:val="22"/>
+        </w:rPr>
+        <w:t xml:space="preserve"> with regards to up, down, right and left.</w:t>
+      </w:r>
+    </w:p>
+    <w:p>
+      <w:pPr>
+        <w:spacing w:after="0"/>
+        <w:jc w:val="left"/>
+        <w:rPr>
+          <w:sz w:val="22"/>
+        </w:rPr>
+      </w:pPr>
+    </w:p>
+    <w:p>
+      <w:pPr>
+        <w:spacing w:after="0"/>
+        <w:jc w:val="left"/>
+        <w:rPr>
+          <w:sz w:val="22"/>
+        </w:rPr>
       </w:pPr>
       <w:r>
         <w:rPr>
           <w:noProof/>
+          <w:sz w:val="22"/>
           <w:lang w:eastAsia="en-AU"/>
         </w:rPr>
         <w:drawing>
@@ -1816,7 +1960,7 @@
               <wp:align>left</wp:align>
             </wp:positionH>
             <wp:positionV relativeFrom="paragraph">
-              <wp:posOffset>307340</wp:posOffset>
+              <wp:posOffset>6350</wp:posOffset>
             </wp:positionV>
             <wp:extent cx="2895600" cy="1771650"/>
             <wp:effectExtent l="0" t="0" r="0" b="0"/>
@@ -1832,7 +1976,7 @@
             <wp:docPr id="5" name="Chart 5">
               <a:extLst xmlns:a="http://schemas.openxmlformats.org/drawingml/2006/main">
                 <a:ext uri="{FF2B5EF4-FFF2-40B4-BE49-F238E27FC236}">
-                  <a16:creationId xmlns:o="urn:schemas-microsoft-com:office:office" xmlns:v="urn:schemas-microsoft-com:vml" xmlns:w10="urn:schemas-microsoft-com:office:word" xmlns:w="http://schemas.openxmlformats.org/wordprocessingml/2006/main" xmlns="" xmlns:xdr="http://schemas.openxmlformats.org/drawingml/2006/spreadsheetDrawing" xmlns:a16="http://schemas.microsoft.com/office/drawing/2014/main" xmlns:lc="http://schemas.openxmlformats.org/drawingml/2006/lockedCanvas" id="{D5BA8CA1-5ABB-4490-A71E-3C97B4454EFC}"/>
+                  <a16:creationId xmlns:lc="http://schemas.openxmlformats.org/drawingml/2006/lockedCanvas" xmlns:a16="http://schemas.microsoft.com/office/drawing/2014/main" xmlns:xdr="http://schemas.openxmlformats.org/drawingml/2006/spreadsheetDrawing" xmlns="" xmlns:w="http://schemas.openxmlformats.org/wordprocessingml/2006/main" xmlns:w10="urn:schemas-microsoft-com:office:word" xmlns:v="urn:schemas-microsoft-com:vml" xmlns:o="urn:schemas-microsoft-com:office:office" id="{D5BA8CA1-5ABB-4490-A71E-3C97B4454EFC}"/>
                 </a:ext>
               </a:extLst>
             </wp:docPr>
@@ -1851,53 +1995,121 @@
           </wp:anchor>
         </w:drawing>
       </w:r>
+      <w:r>
+        <w:rPr>
+          <w:sz w:val="22"/>
+        </w:rPr>
+        <w:t>The results of</w:t>
+      </w:r>
+      <w:r>
+        <w:rPr>
+          <w:sz w:val="22"/>
+        </w:rPr>
+        <w:t xml:space="preserve"> the</w:t>
+      </w:r>
+      <w:r>
+        <w:rPr>
+          <w:sz w:val="22"/>
+        </w:rPr>
+        <w:t xml:space="preserve"> </w:t>
+      </w:r>
+      <w:r>
+        <w:rPr>
+          <w:sz w:val="22"/>
+        </w:rPr>
+        <w:t>Figure 1</w:t>
+      </w:r>
+      <w:r>
+        <w:rPr>
+          <w:sz w:val="22"/>
+        </w:rPr>
+        <w:t xml:space="preserve"> test show that on average, the depth search will generate a</w:t>
+      </w:r>
+      <w:r>
+        <w:rPr>
+          <w:sz w:val="22"/>
+        </w:rPr>
+        <w:t xml:space="preserve"> slightly</w:t>
+      </w:r>
+      <w:r>
+        <w:rPr>
+          <w:sz w:val="22"/>
+        </w:rPr>
+        <w:t xml:space="preserve"> higher path count for most preferential orders of node expansion when</w:t>
+      </w:r>
+      <w:r>
+        <w:rPr>
+          <w:sz w:val="22"/>
+        </w:rPr>
+        <w:t xml:space="preserve"> run on the test</w:t>
+      </w:r>
+      <w:r>
+        <w:rPr>
+          <w:sz w:val="22"/>
+        </w:rPr>
+        <w:t xml:space="preserve"> map.</w:t>
+      </w:r>
     </w:p>
     <w:p>
       <w:pPr>
+        <w:spacing w:after="0"/>
         <w:jc w:val="left"/>
-      </w:pPr>
-      <w:r>
-        <w:t>The re</w:t>
-      </w:r>
-      <w:r>
-        <w:t>sults of this test show that on average, the depth search will generate a</w:t>
-      </w:r>
-      <w:r>
-        <w:t xml:space="preserve"> slightly</w:t>
-      </w:r>
-      <w:r>
-        <w:t xml:space="preserve"> higher path count for most preferential orders of node expansion when</w:t>
-      </w:r>
-      <w:r>
-        <w:t xml:space="preserve"> run on the test</w:t>
-      </w:r>
-      <w:r>
-        <w:t xml:space="preserve"> map.</w:t>
+        <w:rPr>
+          <w:sz w:val="22"/>
+        </w:rPr>
+      </w:pPr>
+      <w:r>
+        <w:rPr>
+          <w:sz w:val="22"/>
+        </w:rPr>
+        <w:t>More importantly, it can be seen that there are a wide variety of efficient and less effective solutions available.</w:t>
       </w:r>
     </w:p>
     <w:p>
       <w:pPr>
-        <w:spacing w:after="120"/>
+        <w:spacing w:after="0"/>
         <w:jc w:val="left"/>
-      </w:pPr>
-      <w:r>
-        <w:t>More importantly, it can be seen that there are a wide variety of efficient and less effective solutions available.</w:t>
-      </w:r>
+        <w:rPr>
+          <w:sz w:val="22"/>
+        </w:rPr>
+      </w:pPr>
     </w:p>
     <w:p>
       <w:pPr>
-        <w:spacing w:after="120"/>
+        <w:spacing w:after="0"/>
         <w:jc w:val="left"/>
+        <w:rPr>
+          <w:sz w:val="22"/>
+        </w:rPr>
       </w:pPr>
     </w:p>
     <w:p>
       <w:pPr>
-        <w:spacing w:after="120"/>
+        <w:spacing w:after="0"/>
         <w:jc w:val="left"/>
+        <w:rPr>
+          <w:sz w:val="22"/>
+        </w:rPr>
+      </w:pPr>
+      <w:r>
+        <w:rPr>
+          <w:sz w:val="22"/>
+        </w:rPr>
+        <w:t>[Figure 1]</w:t>
+      </w:r>
+    </w:p>
+    <w:p>
+      <w:pPr>
+        <w:spacing w:after="0"/>
+        <w:jc w:val="left"/>
+        <w:rPr>
+          <w:sz w:val="22"/>
+        </w:rPr>
       </w:pPr>
       <w:r>
         <w:rPr>
           <w:noProof/>
+          <w:sz w:val="22"/>
           <w:lang w:eastAsia="en-AU"/>
         </w:rPr>
         <w:drawing>
@@ -1907,23 +2119,23 @@
               <wp:align>left</wp:align>
             </wp:positionH>
             <wp:positionV relativeFrom="paragraph">
-              <wp:posOffset>182880</wp:posOffset>
+              <wp:posOffset>211455</wp:posOffset>
             </wp:positionV>
-            <wp:extent cx="3857625" cy="2743200"/>
+            <wp:extent cx="3305175" cy="2362200"/>
             <wp:effectExtent l="0" t="0" r="0" b="0"/>
             <wp:wrapTight wrapText="bothSides">
               <wp:wrapPolygon edited="0">
                 <wp:start x="0" y="0"/>
-                <wp:lineTo x="0" y="21450"/>
-                <wp:lineTo x="21440" y="21450"/>
-                <wp:lineTo x="21440" y="0"/>
+                <wp:lineTo x="0" y="21426"/>
+                <wp:lineTo x="21413" y="21426"/>
+                <wp:lineTo x="21413" y="0"/>
                 <wp:lineTo x="0" y="0"/>
               </wp:wrapPolygon>
             </wp:wrapTight>
             <wp:docPr id="6" name="Chart 6">
               <a:extLst xmlns:a="http://schemas.openxmlformats.org/drawingml/2006/main">
                 <a:ext uri="{FF2B5EF4-FFF2-40B4-BE49-F238E27FC236}">
-                  <a16:creationId xmlns:o="urn:schemas-microsoft-com:office:office" xmlns:v="urn:schemas-microsoft-com:vml" xmlns:w10="urn:schemas-microsoft-com:office:word" xmlns:w="http://schemas.openxmlformats.org/wordprocessingml/2006/main" xmlns="" xmlns:xdr="http://schemas.openxmlformats.org/drawingml/2006/spreadsheetDrawing" xmlns:a16="http://schemas.microsoft.com/office/drawing/2014/main" xmlns:lc="http://schemas.openxmlformats.org/drawingml/2006/lockedCanvas" id="{D5BA8CA1-5ABB-4490-A71E-3C97B4454EFC}"/>
+                  <a16:creationId xmlns:lc="http://schemas.openxmlformats.org/drawingml/2006/lockedCanvas" xmlns:a16="http://schemas.microsoft.com/office/drawing/2014/main" xmlns:xdr="http://schemas.openxmlformats.org/drawingml/2006/spreadsheetDrawing" xmlns="" xmlns:w="http://schemas.openxmlformats.org/wordprocessingml/2006/main" xmlns:w10="urn:schemas-microsoft-com:office:word" xmlns:v="urn:schemas-microsoft-com:vml" xmlns:o="urn:schemas-microsoft-com:office:office" id="{D5BA8CA1-5ABB-4490-A71E-3C97B4454EFC}"/>
                 </a:ext>
               </a:extLst>
             </wp:docPr>
@@ -1945,125 +2157,237 @@
     </w:p>
     <w:p>
       <w:pPr>
-        <w:spacing w:after="120"/>
+        <w:spacing w:after="0"/>
         <w:jc w:val="left"/>
-      </w:pPr>
-      <w:r>
+        <w:rPr>
+          <w:sz w:val="22"/>
+        </w:rPr>
+      </w:pPr>
+      <w:r>
+        <w:rPr>
+          <w:sz w:val="22"/>
+        </w:rPr>
         <w:t xml:space="preserve">This next series of results are from the same test. This graph tracks the node expansions </w:t>
       </w:r>
       <w:r>
+        <w:rPr>
+          <w:sz w:val="22"/>
+        </w:rPr>
         <w:t>for every direction order possibility.</w:t>
       </w:r>
       <w:r>
+        <w:rPr>
+          <w:sz w:val="22"/>
+        </w:rPr>
         <w:t xml:space="preserve"> It is clear to see that there are a higher number of iterations in the upper half of the number range, meaning that for this particular map DFS is more likely to have both an increased path length and a higher amount of node expansions before reaching goal.</w:t>
       </w:r>
     </w:p>
     <w:p>
-      <w:r>
-        <w:br w:type="page"/>
-      </w:r>
+      <w:pPr>
+        <w:spacing w:after="0"/>
+        <w:jc w:val="left"/>
+        <w:rPr>
+          <w:sz w:val="22"/>
+        </w:rPr>
+      </w:pPr>
     </w:p>
     <w:p>
       <w:pPr>
-        <w:spacing w:after="120"/>
+        <w:spacing w:after="0"/>
         <w:jc w:val="left"/>
         <w:rPr>
+          <w:sz w:val="22"/>
+        </w:rPr>
+      </w:pPr>
+    </w:p>
+    <w:p>
+      <w:pPr>
+        <w:spacing w:after="0"/>
+        <w:jc w:val="left"/>
+        <w:rPr>
+          <w:sz w:val="22"/>
+        </w:rPr>
+      </w:pPr>
+    </w:p>
+    <w:p>
+      <w:pPr>
+        <w:spacing w:after="0"/>
+        <w:jc w:val="left"/>
+        <w:rPr>
+          <w:sz w:val="22"/>
+        </w:rPr>
+      </w:pPr>
+      <w:r>
+        <w:rPr>
+          <w:sz w:val="22"/>
+        </w:rPr>
+        <w:t>[Figure 2]</w:t>
+      </w:r>
+    </w:p>
+    <w:p>
+      <w:pPr>
+        <w:spacing w:after="0"/>
+        <w:jc w:val="left"/>
+        <w:rPr>
           <w:b/>
-          <w:sz w:val="24"/>
+          <w:sz w:val="28"/>
         </w:rPr>
       </w:pPr>
       <w:r>
         <w:rPr>
           <w:b/>
-          <w:sz w:val="24"/>
+          <w:sz w:val="28"/>
         </w:rPr>
         <w:lastRenderedPageBreak/>
         <w:t>Breadth First Search</w:t>
       </w:r>
+      <w:r>
+        <w:rPr>
+          <w:b/>
+          <w:sz w:val="28"/>
+        </w:rPr>
+        <w:t xml:space="preserve"> (BFS)</w:t>
+      </w:r>
     </w:p>
     <w:p>
       <w:pPr>
-        <w:spacing w:after="120"/>
+        <w:spacing w:after="0"/>
         <w:jc w:val="left"/>
-      </w:pPr>
-      <w:r>
-        <w:t>After this algorithm expands a node, it places every accessed node at the end of a FIFO (</w:t>
-      </w:r>
-      <w:r>
-        <w:t>first in first out list</w:t>
-      </w:r>
-      <w:r>
-        <w:t>)</w:t>
-      </w:r>
-      <w:r>
-        <w:t xml:space="preserve">, then removes the current node from the list and accessed the next node. When in operation, this algorithm will expand each node in the current tier and store nodes </w:t>
-      </w:r>
-      <w:r>
-        <w:t>from the next tier at the end of the list</w:t>
-      </w:r>
-      <w:r>
-        <w:t xml:space="preserve">, thus expanding the nodes in the environment one tier at a time. </w:t>
-      </w:r>
+        <w:rPr>
+          <w:sz w:val="22"/>
+        </w:rPr>
+      </w:pPr>
     </w:p>
     <w:p>
       <w:pPr>
-        <w:spacing w:after="120"/>
+        <w:spacing w:after="0"/>
         <w:jc w:val="left"/>
-      </w:pPr>
-      <w:r>
-        <w:t>Generally this algorithm will work best if the goal node is close to the starting node, as the goal node will be found during a search on the closer tier.</w:t>
+        <w:rPr>
+          <w:sz w:val="22"/>
+        </w:rPr>
+      </w:pPr>
+      <w:r>
+        <w:rPr>
+          <w:sz w:val="22"/>
+        </w:rPr>
+        <w:t>After this algorithm expands a node, it places every accessed node at the end of a FIFO (</w:t>
+      </w:r>
+      <w:r>
+        <w:rPr>
+          <w:sz w:val="22"/>
+        </w:rPr>
+        <w:t>first in first out list</w:t>
+      </w:r>
+      <w:r>
+        <w:rPr>
+          <w:sz w:val="22"/>
+        </w:rPr>
+        <w:t>)</w:t>
+      </w:r>
+      <w:r>
+        <w:rPr>
+          <w:sz w:val="22"/>
+        </w:rPr>
+        <w:t xml:space="preserve">, then removes the current node from the list and accessed the next node. When in operation, this algorithm will expand each node in the current tier and store nodes </w:t>
+      </w:r>
+      <w:r>
+        <w:rPr>
+          <w:sz w:val="22"/>
+        </w:rPr>
+        <w:t>from the next tier at the end of the list</w:t>
+      </w:r>
+      <w:r>
+        <w:rPr>
+          <w:sz w:val="22"/>
+        </w:rPr>
+        <w:t xml:space="preserve">, thus expanding the nodes in the environment one tier at a time. </w:t>
       </w:r>
     </w:p>
     <w:p>
       <w:pPr>
-        <w:spacing w:after="120"/>
+        <w:spacing w:after="0"/>
         <w:jc w:val="left"/>
-      </w:pPr>
-      <w:r>
-        <w:t xml:space="preserve">If processing time is not your concern, this algorithm is a safe option, as it will </w:t>
-      </w:r>
-      <w:r>
-        <w:t>return the shortest path to the goal every time, since it will never expand past the first</w:t>
-      </w:r>
-      <w:r>
-        <w:t xml:space="preserve"> tier containing the goal node.</w:t>
+        <w:rPr>
+          <w:sz w:val="22"/>
+        </w:rPr>
+      </w:pPr>
+      <w:r>
+        <w:rPr>
+          <w:sz w:val="22"/>
+        </w:rPr>
+        <w:t>Generally this algorithm will work best if the goal node is close to the starting node, as the goal node will be found during a search on the closer tier.</w:t>
       </w:r>
     </w:p>
     <w:p>
       <w:pPr>
-        <w:spacing w:after="120"/>
+        <w:spacing w:after="0"/>
         <w:jc w:val="left"/>
-      </w:pPr>
+        <w:rPr>
+          <w:sz w:val="22"/>
+        </w:rPr>
+      </w:pPr>
+      <w:r>
+        <w:rPr>
+          <w:sz w:val="22"/>
+        </w:rPr>
+        <w:t xml:space="preserve">If processing time is not your concern, this algorithm is a safe option, as it will </w:t>
+      </w:r>
+      <w:r>
+        <w:rPr>
+          <w:sz w:val="22"/>
+        </w:rPr>
+        <w:t>return the shortest path to the goal every time, since it will never expand past the first</w:t>
+      </w:r>
+      <w:r>
+        <w:rPr>
+          <w:sz w:val="22"/>
+        </w:rPr>
+        <w:t xml:space="preserve"> tier containing the goal node.</w:t>
+      </w:r>
     </w:p>
     <w:p>
       <w:pPr>
-        <w:spacing w:after="120"/>
+        <w:spacing w:after="0"/>
         <w:jc w:val="left"/>
-      </w:pPr>
-      <w:r>
-        <w:rPr>
-          <w:b/>
-        </w:rPr>
-        <w:t xml:space="preserve">Note: </w:t>
-      </w:r>
-      <w:r>
-        <w:t>BFS always contains the same path count for every preferential order</w:t>
-      </w:r>
-      <w:r>
-        <w:t xml:space="preserve"> of node expansion</w:t>
-      </w:r>
-      <w:r>
-        <w:t>, therefore no graphical data is necessary.</w:t>
-      </w:r>
+        <w:rPr>
+          <w:sz w:val="22"/>
+        </w:rPr>
+      </w:pPr>
     </w:p>
     <w:p>
       <w:pPr>
-        <w:spacing w:after="120"/>
+        <w:spacing w:after="0"/>
         <w:jc w:val="left"/>
+        <w:rPr>
+          <w:sz w:val="22"/>
+        </w:rPr>
+      </w:pPr>
+      <w:r>
+        <w:rPr>
+          <w:b/>
+          <w:sz w:val="22"/>
+        </w:rPr>
+        <w:t xml:space="preserve">Note: </w:t>
+      </w:r>
+      <w:r>
+        <w:rPr>
+          <w:sz w:val="22"/>
+        </w:rPr>
+        <w:t>BFS always contains the same path count for every preferential order of node expansion, therefore no graphical data is necessary.</w:t>
+      </w:r>
+    </w:p>
+    <w:p>
+      <w:pPr>
+        <w:spacing w:after="0"/>
+        <w:jc w:val="left"/>
+        <w:rPr>
+          <w:sz w:val="22"/>
+        </w:rPr>
       </w:pPr>
       <w:r>
         <w:rPr>
           <w:noProof/>
+          <w:sz w:val="22"/>
           <w:lang w:eastAsia="en-AU"/>
         </w:rPr>
         <w:drawing>
@@ -2089,7 +2413,7 @@
             <wp:docPr id="2" name="Chart 2">
               <a:extLst xmlns:a="http://schemas.openxmlformats.org/drawingml/2006/main">
                 <a:ext uri="{FF2B5EF4-FFF2-40B4-BE49-F238E27FC236}">
-                  <a16:creationId xmlns:xdr="http://schemas.openxmlformats.org/drawingml/2006/spreadsheetDrawing" xmlns:a16="http://schemas.microsoft.com/office/drawing/2014/main" xmlns="" xmlns:lc="http://schemas.openxmlformats.org/drawingml/2006/lockedCanvas" id="{D5BA8CA1-5ABB-4490-A71E-3C97B4454EFC}"/>
+                  <a16:creationId xmlns:lc="http://schemas.openxmlformats.org/drawingml/2006/lockedCanvas" xmlns="" xmlns:a16="http://schemas.microsoft.com/office/drawing/2014/main" xmlns:xdr="http://schemas.openxmlformats.org/drawingml/2006/spreadsheetDrawing" xmlns:w="http://schemas.openxmlformats.org/wordprocessingml/2006/main" xmlns:w10="urn:schemas-microsoft-com:office:word" xmlns:v="urn:schemas-microsoft-com:vml" xmlns:o="urn:schemas-microsoft-com:office:office" id="{D5BA8CA1-5ABB-4490-A71E-3C97B4454EFC}"/>
                 </a:ext>
               </a:extLst>
             </wp:docPr>
@@ -2111,82 +2435,867 @@
     </w:p>
     <w:p>
       <w:pPr>
-        <w:spacing w:after="120"/>
+        <w:spacing w:after="0"/>
         <w:jc w:val="left"/>
-      </w:pPr>
-      <w:r>
+        <w:rPr>
+          <w:sz w:val="22"/>
+        </w:rPr>
+      </w:pPr>
+      <w:r>
+        <w:rPr>
+          <w:sz w:val="22"/>
+        </w:rPr>
         <w:t>The BFS algorithm varies little in the amount of node expansions when the preference of direction varies. This low variance can be explained by the fact that every iteration will find</w:t>
       </w:r>
       <w:r>
+        <w:rPr>
+          <w:sz w:val="22"/>
+        </w:rPr>
         <w:t xml:space="preserve"> the goal node on the same tier, with the only variance being how the goal node is ordered within that tier. For some iterations, the goal node is </w:t>
       </w:r>
       <w:r>
+        <w:rPr>
+          <w:sz w:val="22"/>
+        </w:rPr>
         <w:t>expanded sooner and other iterations expanded it two nodes after.</w:t>
       </w:r>
     </w:p>
     <w:p>
       <w:pPr>
-        <w:spacing w:after="120"/>
+        <w:spacing w:after="0"/>
         <w:jc w:val="left"/>
-      </w:pPr>
+        <w:rPr>
+          <w:sz w:val="22"/>
+        </w:rPr>
+      </w:pPr>
+      <w:r>
+        <w:rPr>
+          <w:sz w:val="22"/>
+        </w:rPr>
+        <w:t>[Figure 3]</w:t>
+      </w:r>
     </w:p>
     <w:p>
       <w:pPr>
-        <w:spacing w:after="120"/>
+        <w:spacing w:after="0"/>
         <w:jc w:val="left"/>
+        <w:rPr>
+          <w:sz w:val="22"/>
+        </w:rPr>
       </w:pPr>
     </w:p>
     <w:p>
       <w:pPr>
-        <w:spacing w:after="120"/>
+        <w:spacing w:after="0"/>
         <w:jc w:val="left"/>
         <w:rPr>
           <w:b/>
-          <w:sz w:val="24"/>
+          <w:sz w:val="28"/>
         </w:rPr>
       </w:pPr>
       <w:r>
         <w:rPr>
           <w:b/>
-          <w:sz w:val="24"/>
+          <w:sz w:val="28"/>
         </w:rPr>
         <w:t>Greedy</w:t>
       </w:r>
       <w:r>
         <w:rPr>
           <w:b/>
-          <w:sz w:val="24"/>
+          <w:sz w:val="28"/>
         </w:rPr>
         <w:t xml:space="preserve"> Best</w:t>
       </w:r>
       <w:r>
         <w:rPr>
           <w:b/>
-          <w:sz w:val="24"/>
+          <w:sz w:val="28"/>
         </w:rPr>
         <w:t xml:space="preserve"> First</w:t>
       </w:r>
       <w:r>
         <w:rPr>
           <w:b/>
-          <w:sz w:val="24"/>
+          <w:sz w:val="28"/>
         </w:rPr>
         <w:t xml:space="preserve"> Search</w:t>
+      </w:r>
+      <w:r>
+        <w:rPr>
+          <w:b/>
+          <w:sz w:val="28"/>
+        </w:rPr>
+        <w:t xml:space="preserve"> (GBFS)</w:t>
       </w:r>
     </w:p>
     <w:p>
       <w:pPr>
-        <w:spacing w:after="120"/>
+        <w:spacing w:after="0"/>
         <w:jc w:val="left"/>
-      </w:pPr>
-      <w:r>
+        <w:rPr>
+          <w:sz w:val="22"/>
+        </w:rPr>
+      </w:pPr>
+      <w:r>
+        <w:rPr>
+          <w:sz w:val="22"/>
+        </w:rPr>
         <w:t>The greedy algorithm is an informed search, meaning it has informati</w:t>
       </w:r>
       <w:r>
-        <w:t xml:space="preserve">on about the goal node. Greedy best first chooses node expansion based on whatever node is closer to the goal. In this program’s application, each cell is given a number based on how many cells would have to be expanded to get to the goal, ignoring inaccessible cells. </w:t>
-      </w:r>
-      <w:bookmarkStart w:id="0" w:name="_GoBack"/>
-      <w:bookmarkEnd w:id="0"/>
+        <w:rPr>
+          <w:sz w:val="22"/>
+        </w:rPr>
+        <w:t>on about the goal node. Greedy best first chooses node expansion based on whatever node is closer to the goal. In this program’s application, each cell is given a number based on how many cells would have to be expanded to get to the goa</w:t>
+      </w:r>
+      <w:r>
+        <w:rPr>
+          <w:sz w:val="22"/>
+        </w:rPr>
+        <w:t xml:space="preserve">l, ignoring inaccessible cells. Therefore this algorithm follows the function </w:t>
+      </w:r>
+      <w:proofErr w:type="gramStart"/>
+      <w:r>
+        <w:rPr>
+          <w:sz w:val="22"/>
+        </w:rPr>
+        <w:t>F(</w:t>
+      </w:r>
+      <w:proofErr w:type="gramEnd"/>
+      <w:r>
+        <w:rPr>
+          <w:sz w:val="22"/>
+        </w:rPr>
+        <w:t xml:space="preserve">n) = </w:t>
+      </w:r>
+      <w:r>
+        <w:rPr>
+          <w:sz w:val="22"/>
+        </w:rPr>
+        <w:t>h(n), where h(n) is the cost to goal node.</w:t>
+      </w:r>
+    </w:p>
+    <w:p>
+      <w:pPr>
+        <w:spacing w:after="0"/>
+        <w:jc w:val="left"/>
+        <w:rPr>
+          <w:sz w:val="22"/>
+        </w:rPr>
+      </w:pPr>
+      <w:r>
+        <w:rPr>
+          <w:sz w:val="22"/>
+        </w:rPr>
+        <w:t>The algorithm in this application chooses the cell with the lowest path count to the goal cell. If cells are equal in minimal cell count from goal, it will preference up, right, down then left.</w:t>
+      </w:r>
+    </w:p>
+    <w:p>
+      <w:pPr>
+        <w:spacing w:after="0"/>
+        <w:jc w:val="left"/>
+        <w:rPr>
+          <w:sz w:val="22"/>
+        </w:rPr>
+      </w:pPr>
+      <w:r>
+        <w:rPr>
+          <w:sz w:val="22"/>
+        </w:rPr>
+        <w:t xml:space="preserve">The advantage of greedy best first is it will always move in the general direction of the goal, however it can be tricked into expanding into dead ends, costing more processing time for node expansion. </w:t>
+      </w:r>
+    </w:p>
+    <w:p>
+      <w:pPr>
+        <w:spacing w:after="0"/>
+        <w:jc w:val="left"/>
+        <w:rPr>
+          <w:sz w:val="22"/>
+        </w:rPr>
+      </w:pPr>
+      <w:r>
+        <w:rPr>
+          <w:sz w:val="22"/>
+        </w:rPr>
+        <w:t xml:space="preserve">Greedy will not always return the shortest path count like BFS. This is because it technically deepens itself to the goal based on </w:t>
+      </w:r>
+      <w:r>
+        <w:rPr>
+          <w:sz w:val="22"/>
+        </w:rPr>
+        <w:t>informed preference.</w:t>
+      </w:r>
+    </w:p>
+    <w:p>
+      <w:pPr>
+        <w:spacing w:after="0"/>
+        <w:rPr>
+          <w:b/>
+          <w:sz w:val="28"/>
+        </w:rPr>
+      </w:pPr>
+      <w:r>
+        <w:rPr>
+          <w:b/>
+          <w:sz w:val="28"/>
+        </w:rPr>
+        <w:br w:type="page"/>
+      </w:r>
+      <w:r>
+        <w:rPr>
+          <w:b/>
+          <w:sz w:val="28"/>
+        </w:rPr>
+        <w:lastRenderedPageBreak/>
+        <w:t>A* Search</w:t>
+      </w:r>
+      <w:r>
+        <w:rPr>
+          <w:b/>
+          <w:sz w:val="28"/>
+        </w:rPr>
+        <w:t xml:space="preserve"> (AS)</w:t>
+      </w:r>
+    </w:p>
+    <w:p>
+      <w:pPr>
+        <w:spacing w:after="0"/>
+        <w:jc w:val="left"/>
+        <w:rPr>
+          <w:sz w:val="22"/>
+        </w:rPr>
+      </w:pPr>
+    </w:p>
+    <w:p>
+      <w:pPr>
+        <w:spacing w:after="0"/>
+        <w:jc w:val="left"/>
+        <w:rPr>
+          <w:sz w:val="22"/>
+        </w:rPr>
+      </w:pPr>
+      <w:r>
+        <w:rPr>
+          <w:sz w:val="22"/>
+        </w:rPr>
+        <w:t xml:space="preserve">This </w:t>
+      </w:r>
+      <w:r>
+        <w:rPr>
+          <w:sz w:val="22"/>
+        </w:rPr>
+        <w:t>algorithm expands the idea of GBFS with an additional factor based on path cost from the start. Accessed nodes are analysed in terms of how many cells away from start they are along with cells from goal. The preferential decision will be</w:t>
+      </w:r>
+      <w:r>
+        <w:rPr>
+          <w:sz w:val="22"/>
+        </w:rPr>
+        <w:t xml:space="preserve"> </w:t>
+      </w:r>
+      <w:proofErr w:type="gramStart"/>
+      <w:r>
+        <w:rPr>
+          <w:sz w:val="22"/>
+        </w:rPr>
+        <w:t>F(</w:t>
+      </w:r>
+      <w:proofErr w:type="gramEnd"/>
+      <w:r>
+        <w:rPr>
+          <w:sz w:val="22"/>
+        </w:rPr>
+        <w:t>N),</w:t>
+      </w:r>
+      <w:r>
+        <w:rPr>
+          <w:sz w:val="22"/>
+        </w:rPr>
+        <w:t xml:space="preserve"> the lowest total number of both values summed</w:t>
+      </w:r>
+      <w:r>
+        <w:rPr>
+          <w:sz w:val="22"/>
+        </w:rPr>
+        <w:t>.</w:t>
+      </w:r>
+      <w:r>
+        <w:rPr>
+          <w:sz w:val="22"/>
+        </w:rPr>
+        <w:t xml:space="preserve"> F(n) = h(n) + g(n)</w:t>
+      </w:r>
+      <w:r>
+        <w:rPr>
+          <w:sz w:val="22"/>
+        </w:rPr>
+        <w:t>, where g(n) is the cost from start so far and h(n) is the cost to the goal node</w:t>
+      </w:r>
+      <w:r>
+        <w:rPr>
+          <w:sz w:val="22"/>
+        </w:rPr>
+        <w:t>.</w:t>
+      </w:r>
+    </w:p>
+    <w:p>
+      <w:pPr>
+        <w:spacing w:after="0"/>
+        <w:jc w:val="left"/>
+        <w:rPr>
+          <w:sz w:val="22"/>
+        </w:rPr>
+      </w:pPr>
+      <w:r>
+        <w:rPr>
+          <w:sz w:val="22"/>
+        </w:rPr>
+        <w:t>Advantages for this algorithm generally include having a shorter path to the goal.</w:t>
+      </w:r>
+    </w:p>
+    <w:p>
+      <w:pPr>
+        <w:spacing w:after="0"/>
+        <w:jc w:val="left"/>
+        <w:rPr>
+          <w:sz w:val="22"/>
+        </w:rPr>
+      </w:pPr>
+      <w:r>
+        <w:rPr>
+          <w:sz w:val="22"/>
+        </w:rPr>
+        <w:t xml:space="preserve">In this application however A* performs very chaotically, as the sum of cells </w:t>
+      </w:r>
+      <w:r>
+        <w:rPr>
+          <w:sz w:val="22"/>
+        </w:rPr>
+        <w:t>large areas of cells where the cell cost combinations are equal</w:t>
+      </w:r>
+      <w:r>
+        <w:rPr>
+          <w:sz w:val="22"/>
+        </w:rPr>
+        <w:t xml:space="preserve">. The algorithm delays itself by taking unnecessary detours </w:t>
+      </w:r>
+      <w:r>
+        <w:rPr>
+          <w:sz w:val="22"/>
+        </w:rPr>
+        <w:t>as the similar cost of cells makes no clear preferential path available, making the search almost random.</w:t>
+      </w:r>
+    </w:p>
+    <w:p>
+      <w:pPr>
+        <w:spacing w:after="0"/>
+        <w:jc w:val="left"/>
+        <w:rPr>
+          <w:sz w:val="22"/>
+        </w:rPr>
+      </w:pPr>
+      <w:r>
+        <w:rPr>
+          <w:sz w:val="22"/>
+        </w:rPr>
+        <w:t>Unfortunately, this version of A* is not useful or beneficial for reducing path count or node expansions.</w:t>
+      </w:r>
+    </w:p>
+    <w:p>
+      <w:pPr>
+        <w:spacing w:after="0"/>
+        <w:jc w:val="left"/>
+        <w:rPr>
+          <w:sz w:val="22"/>
+        </w:rPr>
+      </w:pPr>
+      <w:r>
+        <w:rPr>
+          <w:sz w:val="22"/>
+        </w:rPr>
+        <w:t>CUS2 is a custom informed searched named ‘Advanced A*’ in this program which attempts to improve upon the downf</w:t>
+      </w:r>
+      <w:r>
+        <w:rPr>
+          <w:sz w:val="22"/>
+        </w:rPr>
+        <w:t>alls of A* in this application.</w:t>
+      </w:r>
+    </w:p>
+    <w:p>
+      <w:pPr>
+        <w:spacing w:after="0"/>
+        <w:jc w:val="left"/>
+        <w:rPr>
+          <w:b/>
+          <w:sz w:val="28"/>
+        </w:rPr>
+      </w:pPr>
+      <w:r>
+        <w:rPr>
+          <w:b/>
+          <w:sz w:val="28"/>
+        </w:rPr>
+        <w:t xml:space="preserve">CUS1 </w:t>
+      </w:r>
+      <w:r>
+        <w:rPr>
+          <w:b/>
+          <w:sz w:val="28"/>
+        </w:rPr>
+        <w:t>–</w:t>
+      </w:r>
+      <w:r>
+        <w:rPr>
+          <w:b/>
+          <w:sz w:val="28"/>
+        </w:rPr>
+        <w:t xml:space="preserve"> </w:t>
+      </w:r>
+      <w:r>
+        <w:rPr>
+          <w:b/>
+          <w:sz w:val="28"/>
+        </w:rPr>
+        <w:t>Lowest Cost First Search (LCFS)</w:t>
+      </w:r>
+    </w:p>
+    <w:p>
+      <w:pPr>
+        <w:spacing w:after="0"/>
+        <w:jc w:val="left"/>
+        <w:rPr>
+          <w:sz w:val="22"/>
+        </w:rPr>
+      </w:pPr>
+    </w:p>
+    <w:p>
+      <w:pPr>
+        <w:spacing w:after="0"/>
+        <w:jc w:val="left"/>
+        <w:rPr>
+          <w:sz w:val="22"/>
+        </w:rPr>
+      </w:pPr>
+      <w:r>
+        <w:rPr>
+          <w:sz w:val="22"/>
+        </w:rPr>
+        <w:t>LCFS expands nodes tier by tier like BFS does, however it prioritises the lowest cost cells to be searched first, generally attempting to lower node expansion by a small value, saving small</w:t>
+      </w:r>
+      <w:r>
+        <w:rPr>
+          <w:sz w:val="22"/>
+        </w:rPr>
+        <w:t xml:space="preserve"> amounts of processing time.</w:t>
+      </w:r>
+    </w:p>
+    <w:p>
+      <w:pPr>
+        <w:spacing w:after="0"/>
+        <w:jc w:val="left"/>
+        <w:rPr>
+          <w:sz w:val="22"/>
+        </w:rPr>
+      </w:pPr>
+      <w:r>
+        <w:rPr>
+          <w:sz w:val="22"/>
+        </w:rPr>
+        <w:t xml:space="preserve">The path cost from start is more advanced than the value in the A* search, it is based on the straight line centre to centre distance between the analysed cell and the start cell. This brings a big advantage over the previous application, as the </w:t>
+      </w:r>
+      <w:r>
+        <w:rPr>
+          <w:sz w:val="22"/>
+        </w:rPr>
+        <w:t xml:space="preserve">program has greatly reduced occurrences of equivalent cost choices, being able to make more accurate path expansion choices. </w:t>
+      </w:r>
+    </w:p>
+    <w:p>
+      <w:pPr>
+        <w:spacing w:after="0"/>
+        <w:jc w:val="left"/>
+        <w:rPr>
+          <w:b/>
+          <w:sz w:val="28"/>
+        </w:rPr>
+      </w:pPr>
+      <w:r>
+        <w:rPr>
+          <w:b/>
+          <w:sz w:val="28"/>
+        </w:rPr>
+        <w:t>CUS2 – Advanced A* Iteration</w:t>
+      </w:r>
+      <w:r>
+        <w:rPr>
+          <w:b/>
+          <w:sz w:val="28"/>
+        </w:rPr>
+        <w:t xml:space="preserve"> (AAS)</w:t>
+      </w:r>
+    </w:p>
+    <w:p>
+      <w:pPr>
+        <w:spacing w:after="0"/>
+        <w:jc w:val="left"/>
+        <w:rPr>
+          <w:sz w:val="22"/>
+        </w:rPr>
+      </w:pPr>
+    </w:p>
+    <w:p>
+      <w:pPr>
+        <w:spacing w:after="0"/>
+        <w:jc w:val="left"/>
+        <w:rPr>
+          <w:sz w:val="22"/>
+        </w:rPr>
+      </w:pPr>
+      <w:r>
+        <w:rPr>
+          <w:sz w:val="22"/>
+        </w:rPr>
+        <w:t>Advanced A* completely overhauls how path cost is calculated</w:t>
+      </w:r>
+      <w:r>
+        <w:rPr>
+          <w:sz w:val="22"/>
+        </w:rPr>
+        <w:t>.</w:t>
+      </w:r>
+    </w:p>
+    <w:p>
+      <w:pPr>
+        <w:spacing w:after="0"/>
+        <w:jc w:val="left"/>
+        <w:rPr>
+          <w:sz w:val="22"/>
+        </w:rPr>
+      </w:pPr>
+      <w:r>
+        <w:rPr>
+          <w:sz w:val="22"/>
+        </w:rPr>
+        <w:t xml:space="preserve">Straight line centre to centre cell distance is used for both </w:t>
+      </w:r>
+      <w:r>
+        <w:rPr>
+          <w:sz w:val="22"/>
+        </w:rPr>
+        <w:t xml:space="preserve">cost from start and distance to goal, creating much clearer choices of direction preference depending on the angle made from the both the start and goal cells. The lower cost cells are the once which create a straight path between the start and goal cells, however there is much less chance of this algorithm getting lost or detoured as the majority of choices now deviate. </w:t>
+      </w:r>
+    </w:p>
+    <w:p>
+      <w:pPr>
+        <w:spacing w:after="0"/>
+      </w:pPr>
+      <w:r>
+        <w:br w:type="page"/>
+      </w:r>
+    </w:p>
+    <w:p>
+      <w:pPr>
+        <w:pStyle w:val="Title"/>
+        <w:spacing w:after="0"/>
+      </w:pPr>
+      <w:r>
+        <w:lastRenderedPageBreak/>
+        <w:t>Implementation</w:t>
+      </w:r>
+    </w:p>
+    <w:p>
+      <w:pPr>
+        <w:spacing w:after="0"/>
+      </w:pPr>
+      <w:r>
+        <w:rPr>
+          <w:sz w:val="22"/>
+        </w:rPr>
+        <w:t xml:space="preserve">The program is designed to run off a command line with passed in arguments. The arguments get processed and evaluated, returning error messages if not understood. </w:t>
+      </w:r>
+      <w:r>
+        <w:br w:type="page"/>
+      </w:r>
+    </w:p>
+    <w:p>
+      <w:pPr>
+        <w:pStyle w:val="Title"/>
+      </w:pPr>
+      <w:r>
+        <w:lastRenderedPageBreak/>
+        <w:t>Features</w:t>
+      </w:r>
+    </w:p>
+    <w:p>
+      <w:pPr>
+        <w:pStyle w:val="ListParagraph"/>
+        <w:numPr>
+          <w:ilvl w:val="0"/>
+          <w:numId w:val="17"/>
+        </w:numPr>
+        <w:rPr>
+          <w:sz w:val="22"/>
+        </w:rPr>
+      </w:pPr>
+      <w:r>
+        <w:rPr>
+          <w:sz w:val="22"/>
+        </w:rPr>
+        <w:t>ASCII Map representations of outputs in search path</w:t>
+      </w:r>
+    </w:p>
+    <w:p>
+      <w:pPr>
+        <w:pStyle w:val="ListParagraph"/>
+        <w:numPr>
+          <w:ilvl w:val="0"/>
+          <w:numId w:val="17"/>
+        </w:numPr>
+        <w:rPr>
+          <w:sz w:val="22"/>
+        </w:rPr>
+      </w:pPr>
+      <w:r>
+        <w:rPr>
+          <w:sz w:val="22"/>
+        </w:rPr>
+        <w:t>Ability to count node expansions for every algorithm</w:t>
+      </w:r>
+    </w:p>
+    <w:p>
+      <w:pPr>
+        <w:pStyle w:val="ListParagraph"/>
+        <w:numPr>
+          <w:ilvl w:val="0"/>
+          <w:numId w:val="17"/>
+        </w:numPr>
+        <w:rPr>
+          <w:sz w:val="22"/>
+        </w:rPr>
+      </w:pPr>
+      <w:r>
+        <w:rPr>
+          <w:sz w:val="22"/>
+        </w:rPr>
+        <w:t>Each algorithm returns a stack of cell objects which makes up the path</w:t>
+      </w:r>
+    </w:p>
+    <w:p>
+      <w:pPr>
+        <w:pStyle w:val="ListParagraph"/>
+        <w:numPr>
+          <w:ilvl w:val="0"/>
+          <w:numId w:val="17"/>
+        </w:numPr>
+        <w:rPr>
+          <w:sz w:val="22"/>
+        </w:rPr>
+      </w:pPr>
+      <w:r>
+        <w:rPr>
+          <w:sz w:val="22"/>
+        </w:rPr>
+        <w:t>Series of tests which can output to either console or file</w:t>
+      </w:r>
+    </w:p>
+    <w:p>
+      <w:pPr>
+        <w:pStyle w:val="ListParagraph"/>
+        <w:numPr>
+          <w:ilvl w:val="0"/>
+          <w:numId w:val="17"/>
+        </w:numPr>
+        <w:rPr>
+          <w:sz w:val="22"/>
+        </w:rPr>
+      </w:pPr>
+      <w:r>
+        <w:rPr>
+          <w:sz w:val="22"/>
+        </w:rPr>
+        <w:t>Every algorithm has a built in backtracking ability to revisit the last expanded node once all options are exhausted</w:t>
+      </w:r>
+    </w:p>
+    <w:p>
+      <w:pPr>
+        <w:pStyle w:val="ListParagraph"/>
+        <w:numPr>
+          <w:ilvl w:val="0"/>
+          <w:numId w:val="17"/>
+        </w:numPr>
+        <w:rPr>
+          <w:sz w:val="22"/>
+        </w:rPr>
+      </w:pPr>
+      <w:r>
+        <w:rPr>
+          <w:sz w:val="22"/>
+        </w:rPr>
+        <w:t xml:space="preserve">Every algorithm tracks visited cells </w:t>
+      </w:r>
+      <w:r>
+        <w:rPr>
+          <w:sz w:val="22"/>
+        </w:rPr>
+        <w:t>to improve performance</w:t>
+      </w:r>
+    </w:p>
+    <w:p>
+      <w:pPr>
+        <w:pStyle w:val="ListParagraph"/>
+        <w:numPr>
+          <w:ilvl w:val="0"/>
+          <w:numId w:val="17"/>
+        </w:numPr>
+        <w:rPr>
+          <w:sz w:val="22"/>
+        </w:rPr>
+      </w:pPr>
+      <w:r>
+        <w:rPr>
+          <w:sz w:val="22"/>
+        </w:rPr>
+        <w:t>Every algorithm always finds a solution</w:t>
+      </w:r>
+    </w:p>
+    <w:p>
+      <w:pPr>
+        <w:pStyle w:val="Title"/>
+      </w:pPr>
+      <w:r>
+        <w:t>Bugs</w:t>
+      </w:r>
+    </w:p>
+    <w:p>
+      <w:pPr>
+        <w:pStyle w:val="ListParagraph"/>
+        <w:numPr>
+          <w:ilvl w:val="0"/>
+          <w:numId w:val="18"/>
+        </w:numPr>
+        <w:rPr>
+          <w:sz w:val="22"/>
+        </w:rPr>
+      </w:pPr>
+      <w:r>
+        <w:rPr>
+          <w:sz w:val="22"/>
+        </w:rPr>
+        <w:t>Map files must be valid, or program will not run as it should</w:t>
+      </w:r>
+    </w:p>
+    <w:p>
+      <w:pPr>
+        <w:pStyle w:val="Title"/>
+      </w:pPr>
+      <w:r>
+        <w:t>Missing</w:t>
+      </w:r>
+    </w:p>
+    <w:p>
+      <w:pPr>
+        <w:rPr>
+          <w:sz w:val="28"/>
+        </w:rPr>
+      </w:pPr>
+      <w:r>
+        <w:rPr>
+          <w:b/>
+          <w:sz w:val="28"/>
+        </w:rPr>
+        <w:t>Yet to implement:</w:t>
+      </w:r>
+    </w:p>
+    <w:p>
+      <w:pPr>
+        <w:pStyle w:val="ListParagraph"/>
+        <w:numPr>
+          <w:ilvl w:val="0"/>
+          <w:numId w:val="18"/>
+        </w:numPr>
+        <w:rPr>
+          <w:sz w:val="22"/>
+        </w:rPr>
+      </w:pPr>
+      <w:r>
+        <w:rPr>
+          <w:sz w:val="22"/>
+        </w:rPr>
+        <w:t xml:space="preserve">Output of a solution path in the </w:t>
+      </w:r>
+      <w:r>
+        <w:rPr>
+          <w:sz w:val="22"/>
+        </w:rPr>
+        <w:t xml:space="preserve">form of directions, </w:t>
+      </w:r>
+      <w:proofErr w:type="spellStart"/>
+      <w:r>
+        <w:rPr>
+          <w:sz w:val="22"/>
+        </w:rPr>
+        <w:t>eg</w:t>
+      </w:r>
+      <w:proofErr w:type="spellEnd"/>
+      <w:r>
+        <w:rPr>
+          <w:sz w:val="22"/>
+        </w:rPr>
+        <w:t>: right; up; up; down; ….</w:t>
+      </w:r>
+    </w:p>
+    <w:p>
+      <w:pPr>
+        <w:pStyle w:val="ListParagraph"/>
+        <w:rPr>
+          <w:sz w:val="22"/>
+        </w:rPr>
+      </w:pPr>
+      <w:r>
+        <w:rPr>
+          <w:sz w:val="22"/>
+        </w:rPr>
+        <w:t>Need to analyse the returned stack and process a list of directions from the changes in cell position for each element of the stack. Can use one function to work any stack return by any algorithm.</w:t>
+      </w:r>
+    </w:p>
+    <w:p>
+      <w:pPr>
+        <w:pStyle w:val="ListParagraph"/>
+        <w:rPr>
+          <w:sz w:val="22"/>
+        </w:rPr>
+      </w:pPr>
+    </w:p>
+    <w:p>
+      <w:pPr>
+        <w:pStyle w:val="Title"/>
+      </w:pPr>
+      <w:r>
+        <w:t>Research</w:t>
+      </w:r>
+    </w:p>
+    <w:p>
+      <w:pPr>
+        <w:rPr>
+          <w:b/>
+          <w:sz w:val="28"/>
+        </w:rPr>
+      </w:pPr>
+      <w:r>
+        <w:rPr>
+          <w:b/>
+          <w:sz w:val="28"/>
+        </w:rPr>
+        <w:t>Euclidean Distance Heuristic</w:t>
+      </w:r>
+    </w:p>
+    <w:p>
+      <w:pPr>
+        <w:rPr>
+          <w:sz w:val="22"/>
+        </w:rPr>
+      </w:pPr>
     </w:p>
     <w:sectPr>
       <w:footerReference w:type="default" r:id="rId15"/>
@@ -2260,7 +3369,7 @@
           <w:rPr>
             <w:noProof/>
           </w:rPr>
-          <w:t>4</w:t>
+          <w:t>8</w:t>
         </w:r>
         <w:r>
           <w:rPr>
@@ -3389,6 +4498,232 @@
     </w:lvl>
   </w:abstractNum>
   <w:abstractNum w:abstractNumId="10" w15:restartNumberingAfterBreak="0">
+    <w:nsid w:val="3DF06D83"/>
+    <w:multiLevelType w:val="hybridMultilevel"/>
+    <w:tmpl w:val="2586CA22"/>
+    <w:lvl w:ilvl="0" w:tplc="0C090001">
+      <w:start w:val="1"/>
+      <w:numFmt w:val="bullet"/>
+      <w:lvlText w:val=""/>
+      <w:lvlJc w:val="left"/>
+      <w:pPr>
+        <w:ind w:left="720" w:hanging="360"/>
+      </w:pPr>
+      <w:rPr>
+        <w:rFonts w:ascii="Symbol" w:hAnsi="Symbol" w:hint="default"/>
+      </w:rPr>
+    </w:lvl>
+    <w:lvl w:ilvl="1" w:tplc="0C090003" w:tentative="1">
+      <w:start w:val="1"/>
+      <w:numFmt w:val="bullet"/>
+      <w:lvlText w:val="o"/>
+      <w:lvlJc w:val="left"/>
+      <w:pPr>
+        <w:ind w:left="1440" w:hanging="360"/>
+      </w:pPr>
+      <w:rPr>
+        <w:rFonts w:ascii="Courier New" w:hAnsi="Courier New" w:cs="Courier New" w:hint="default"/>
+      </w:rPr>
+    </w:lvl>
+    <w:lvl w:ilvl="2" w:tplc="0C090005" w:tentative="1">
+      <w:start w:val="1"/>
+      <w:numFmt w:val="bullet"/>
+      <w:lvlText w:val=""/>
+      <w:lvlJc w:val="left"/>
+      <w:pPr>
+        <w:ind w:left="2160" w:hanging="360"/>
+      </w:pPr>
+      <w:rPr>
+        <w:rFonts w:ascii="Wingdings" w:hAnsi="Wingdings" w:hint="default"/>
+      </w:rPr>
+    </w:lvl>
+    <w:lvl w:ilvl="3" w:tplc="0C090001" w:tentative="1">
+      <w:start w:val="1"/>
+      <w:numFmt w:val="bullet"/>
+      <w:lvlText w:val=""/>
+      <w:lvlJc w:val="left"/>
+      <w:pPr>
+        <w:ind w:left="2880" w:hanging="360"/>
+      </w:pPr>
+      <w:rPr>
+        <w:rFonts w:ascii="Symbol" w:hAnsi="Symbol" w:hint="default"/>
+      </w:rPr>
+    </w:lvl>
+    <w:lvl w:ilvl="4" w:tplc="0C090003" w:tentative="1">
+      <w:start w:val="1"/>
+      <w:numFmt w:val="bullet"/>
+      <w:lvlText w:val="o"/>
+      <w:lvlJc w:val="left"/>
+      <w:pPr>
+        <w:ind w:left="3600" w:hanging="360"/>
+      </w:pPr>
+      <w:rPr>
+        <w:rFonts w:ascii="Courier New" w:hAnsi="Courier New" w:cs="Courier New" w:hint="default"/>
+      </w:rPr>
+    </w:lvl>
+    <w:lvl w:ilvl="5" w:tplc="0C090005" w:tentative="1">
+      <w:start w:val="1"/>
+      <w:numFmt w:val="bullet"/>
+      <w:lvlText w:val=""/>
+      <w:lvlJc w:val="left"/>
+      <w:pPr>
+        <w:ind w:left="4320" w:hanging="360"/>
+      </w:pPr>
+      <w:rPr>
+        <w:rFonts w:ascii="Wingdings" w:hAnsi="Wingdings" w:hint="default"/>
+      </w:rPr>
+    </w:lvl>
+    <w:lvl w:ilvl="6" w:tplc="0C090001" w:tentative="1">
+      <w:start w:val="1"/>
+      <w:numFmt w:val="bullet"/>
+      <w:lvlText w:val=""/>
+      <w:lvlJc w:val="left"/>
+      <w:pPr>
+        <w:ind w:left="5040" w:hanging="360"/>
+      </w:pPr>
+      <w:rPr>
+        <w:rFonts w:ascii="Symbol" w:hAnsi="Symbol" w:hint="default"/>
+      </w:rPr>
+    </w:lvl>
+    <w:lvl w:ilvl="7" w:tplc="0C090003" w:tentative="1">
+      <w:start w:val="1"/>
+      <w:numFmt w:val="bullet"/>
+      <w:lvlText w:val="o"/>
+      <w:lvlJc w:val="left"/>
+      <w:pPr>
+        <w:ind w:left="5760" w:hanging="360"/>
+      </w:pPr>
+      <w:rPr>
+        <w:rFonts w:ascii="Courier New" w:hAnsi="Courier New" w:cs="Courier New" w:hint="default"/>
+      </w:rPr>
+    </w:lvl>
+    <w:lvl w:ilvl="8" w:tplc="0C090005" w:tentative="1">
+      <w:start w:val="1"/>
+      <w:numFmt w:val="bullet"/>
+      <w:lvlText w:val=""/>
+      <w:lvlJc w:val="left"/>
+      <w:pPr>
+        <w:ind w:left="6480" w:hanging="360"/>
+      </w:pPr>
+      <w:rPr>
+        <w:rFonts w:ascii="Wingdings" w:hAnsi="Wingdings" w:hint="default"/>
+      </w:rPr>
+    </w:lvl>
+  </w:abstractNum>
+  <w:abstractNum w:abstractNumId="11" w15:restartNumberingAfterBreak="0">
+    <w:nsid w:val="42A27D76"/>
+    <w:multiLevelType w:val="hybridMultilevel"/>
+    <w:tmpl w:val="F6501480"/>
+    <w:lvl w:ilvl="0" w:tplc="0C090001">
+      <w:start w:val="1"/>
+      <w:numFmt w:val="bullet"/>
+      <w:lvlText w:val=""/>
+      <w:lvlJc w:val="left"/>
+      <w:pPr>
+        <w:ind w:left="720" w:hanging="360"/>
+      </w:pPr>
+      <w:rPr>
+        <w:rFonts w:ascii="Symbol" w:hAnsi="Symbol" w:hint="default"/>
+      </w:rPr>
+    </w:lvl>
+    <w:lvl w:ilvl="1" w:tplc="0C090003" w:tentative="1">
+      <w:start w:val="1"/>
+      <w:numFmt w:val="bullet"/>
+      <w:lvlText w:val="o"/>
+      <w:lvlJc w:val="left"/>
+      <w:pPr>
+        <w:ind w:left="1440" w:hanging="360"/>
+      </w:pPr>
+      <w:rPr>
+        <w:rFonts w:ascii="Courier New" w:hAnsi="Courier New" w:cs="Courier New" w:hint="default"/>
+      </w:rPr>
+    </w:lvl>
+    <w:lvl w:ilvl="2" w:tplc="0C090005" w:tentative="1">
+      <w:start w:val="1"/>
+      <w:numFmt w:val="bullet"/>
+      <w:lvlText w:val=""/>
+      <w:lvlJc w:val="left"/>
+      <w:pPr>
+        <w:ind w:left="2160" w:hanging="360"/>
+      </w:pPr>
+      <w:rPr>
+        <w:rFonts w:ascii="Wingdings" w:hAnsi="Wingdings" w:hint="default"/>
+      </w:rPr>
+    </w:lvl>
+    <w:lvl w:ilvl="3" w:tplc="0C090001" w:tentative="1">
+      <w:start w:val="1"/>
+      <w:numFmt w:val="bullet"/>
+      <w:lvlText w:val=""/>
+      <w:lvlJc w:val="left"/>
+      <w:pPr>
+        <w:ind w:left="2880" w:hanging="360"/>
+      </w:pPr>
+      <w:rPr>
+        <w:rFonts w:ascii="Symbol" w:hAnsi="Symbol" w:hint="default"/>
+      </w:rPr>
+    </w:lvl>
+    <w:lvl w:ilvl="4" w:tplc="0C090003" w:tentative="1">
+      <w:start w:val="1"/>
+      <w:numFmt w:val="bullet"/>
+      <w:lvlText w:val="o"/>
+      <w:lvlJc w:val="left"/>
+      <w:pPr>
+        <w:ind w:left="3600" w:hanging="360"/>
+      </w:pPr>
+      <w:rPr>
+        <w:rFonts w:ascii="Courier New" w:hAnsi="Courier New" w:cs="Courier New" w:hint="default"/>
+      </w:rPr>
+    </w:lvl>
+    <w:lvl w:ilvl="5" w:tplc="0C090005" w:tentative="1">
+      <w:start w:val="1"/>
+      <w:numFmt w:val="bullet"/>
+      <w:lvlText w:val=""/>
+      <w:lvlJc w:val="left"/>
+      <w:pPr>
+        <w:ind w:left="4320" w:hanging="360"/>
+      </w:pPr>
+      <w:rPr>
+        <w:rFonts w:ascii="Wingdings" w:hAnsi="Wingdings" w:hint="default"/>
+      </w:rPr>
+    </w:lvl>
+    <w:lvl w:ilvl="6" w:tplc="0C090001" w:tentative="1">
+      <w:start w:val="1"/>
+      <w:numFmt w:val="bullet"/>
+      <w:lvlText w:val=""/>
+      <w:lvlJc w:val="left"/>
+      <w:pPr>
+        <w:ind w:left="5040" w:hanging="360"/>
+      </w:pPr>
+      <w:rPr>
+        <w:rFonts w:ascii="Symbol" w:hAnsi="Symbol" w:hint="default"/>
+      </w:rPr>
+    </w:lvl>
+    <w:lvl w:ilvl="7" w:tplc="0C090003" w:tentative="1">
+      <w:start w:val="1"/>
+      <w:numFmt w:val="bullet"/>
+      <w:lvlText w:val="o"/>
+      <w:lvlJc w:val="left"/>
+      <w:pPr>
+        <w:ind w:left="5760" w:hanging="360"/>
+      </w:pPr>
+      <w:rPr>
+        <w:rFonts w:ascii="Courier New" w:hAnsi="Courier New" w:cs="Courier New" w:hint="default"/>
+      </w:rPr>
+    </w:lvl>
+    <w:lvl w:ilvl="8" w:tplc="0C090005" w:tentative="1">
+      <w:start w:val="1"/>
+      <w:numFmt w:val="bullet"/>
+      <w:lvlText w:val=""/>
+      <w:lvlJc w:val="left"/>
+      <w:pPr>
+        <w:ind w:left="6480" w:hanging="360"/>
+      </w:pPr>
+      <w:rPr>
+        <w:rFonts w:ascii="Wingdings" w:hAnsi="Wingdings" w:hint="default"/>
+      </w:rPr>
+    </w:lvl>
+  </w:abstractNum>
+  <w:abstractNum w:abstractNumId="12" w15:restartNumberingAfterBreak="0">
     <w:nsid w:val="459A6FA4"/>
     <w:multiLevelType w:val="hybridMultilevel"/>
     <w:tmpl w:val="4A423982"/>
@@ -3501,7 +4836,7 @@
       </w:rPr>
     </w:lvl>
   </w:abstractNum>
-  <w:abstractNum w:abstractNumId="11" w15:restartNumberingAfterBreak="0">
+  <w:abstractNum w:abstractNumId="13" w15:restartNumberingAfterBreak="0">
     <w:nsid w:val="57E94958"/>
     <w:multiLevelType w:val="hybridMultilevel"/>
     <w:tmpl w:val="0714E3DA"/>
@@ -3614,7 +4949,7 @@
       </w:rPr>
     </w:lvl>
   </w:abstractNum>
-  <w:abstractNum w:abstractNumId="12" w15:restartNumberingAfterBreak="0">
+  <w:abstractNum w:abstractNumId="14" w15:restartNumberingAfterBreak="0">
     <w:nsid w:val="5B43507C"/>
     <w:multiLevelType w:val="hybridMultilevel"/>
     <w:tmpl w:val="E2405168"/>
@@ -3727,7 +5062,7 @@
       </w:rPr>
     </w:lvl>
   </w:abstractNum>
-  <w:abstractNum w:abstractNumId="13" w15:restartNumberingAfterBreak="0">
+  <w:abstractNum w:abstractNumId="15" w15:restartNumberingAfterBreak="0">
     <w:nsid w:val="62245AA8"/>
     <w:multiLevelType w:val="hybridMultilevel"/>
     <w:tmpl w:val="B17C6AE0"/>
@@ -3839,7 +5174,7 @@
       </w:rPr>
     </w:lvl>
   </w:abstractNum>
-  <w:abstractNum w:abstractNumId="14" w15:restartNumberingAfterBreak="0">
+  <w:abstractNum w:abstractNumId="16" w15:restartNumberingAfterBreak="0">
     <w:nsid w:val="6A434936"/>
     <w:multiLevelType w:val="hybridMultilevel"/>
     <w:tmpl w:val="D7C2CFAA"/>
@@ -3952,7 +5287,7 @@
       </w:rPr>
     </w:lvl>
   </w:abstractNum>
-  <w:abstractNum w:abstractNumId="15" w15:restartNumberingAfterBreak="0">
+  <w:abstractNum w:abstractNumId="17" w15:restartNumberingAfterBreak="0">
     <w:nsid w:val="71192753"/>
     <w:multiLevelType w:val="hybridMultilevel"/>
     <w:tmpl w:val="CA187204"/>
@@ -4069,7 +5404,7 @@
     <w:abstractNumId w:val="9"/>
   </w:num>
   <w:num w:numId="2">
-    <w:abstractNumId w:val="12"/>
+    <w:abstractNumId w:val="14"/>
   </w:num>
   <w:num w:numId="3">
     <w:abstractNumId w:val="6"/>
@@ -4081,37 +5416,43 @@
     <w:abstractNumId w:val="4"/>
   </w:num>
   <w:num w:numId="6">
-    <w:abstractNumId w:val="13"/>
+    <w:abstractNumId w:val="15"/>
   </w:num>
   <w:num w:numId="7">
     <w:abstractNumId w:val="3"/>
   </w:num>
   <w:num w:numId="8">
-    <w:abstractNumId w:val="14"/>
+    <w:abstractNumId w:val="16"/>
   </w:num>
   <w:num w:numId="9">
     <w:abstractNumId w:val="8"/>
   </w:num>
   <w:num w:numId="10">
-    <w:abstractNumId w:val="15"/>
+    <w:abstractNumId w:val="17"/>
   </w:num>
   <w:num w:numId="11">
     <w:abstractNumId w:val="2"/>
   </w:num>
   <w:num w:numId="12">
-    <w:abstractNumId w:val="11"/>
+    <w:abstractNumId w:val="13"/>
   </w:num>
   <w:num w:numId="13">
     <w:abstractNumId w:val="5"/>
   </w:num>
   <w:num w:numId="14">
-    <w:abstractNumId w:val="10"/>
+    <w:abstractNumId w:val="12"/>
   </w:num>
   <w:num w:numId="15">
     <w:abstractNumId w:val="0"/>
   </w:num>
   <w:num w:numId="16">
     <w:abstractNumId w:val="1"/>
+  </w:num>
+  <w:num w:numId="17">
+    <w:abstractNumId w:val="11"/>
+  </w:num>
+  <w:num w:numId="18">
+    <w:abstractNumId w:val="10"/>
   </w:num>
 </w:numbering>
 </file>
@@ -5567,11 +6908,11 @@
         </c:dLbls>
         <c:gapWidth val="100"/>
         <c:overlap val="-24"/>
-        <c:axId val="269503264"/>
-        <c:axId val="255979000"/>
+        <c:axId val="278565088"/>
+        <c:axId val="278565480"/>
       </c:barChart>
       <c:catAx>
-        <c:axId val="269503264"/>
+        <c:axId val="278565088"/>
         <c:scaling>
           <c:orientation val="minMax"/>
         </c:scaling>
@@ -5666,7 +7007,7 @@
             <a:endParaRPr lang="en-US"/>
           </a:p>
         </c:txPr>
-        <c:crossAx val="255979000"/>
+        <c:crossAx val="278565480"/>
         <c:crosses val="autoZero"/>
         <c:auto val="1"/>
         <c:lblAlgn val="ctr"/>
@@ -5674,7 +7015,7 @@
         <c:noMultiLvlLbl val="0"/>
       </c:catAx>
       <c:valAx>
-        <c:axId val="255979000"/>
+        <c:axId val="278565480"/>
         <c:scaling>
           <c:orientation val="minMax"/>
         </c:scaling>
@@ -5777,7 +7118,7 @@
             <a:endParaRPr lang="en-US"/>
           </a:p>
         </c:txPr>
-        <c:crossAx val="269503264"/>
+        <c:crossAx val="278565088"/>
         <c:crosses val="autoZero"/>
         <c:crossBetween val="between"/>
       </c:valAx>
@@ -6110,11 +7451,11 @@
         </c:dLbls>
         <c:gapWidth val="100"/>
         <c:overlap val="-24"/>
-        <c:axId val="257748560"/>
-        <c:axId val="257748952"/>
+        <c:axId val="278566264"/>
+        <c:axId val="278566656"/>
       </c:barChart>
       <c:catAx>
-        <c:axId val="257748560"/>
+        <c:axId val="278566264"/>
         <c:scaling>
           <c:orientation val="minMax"/>
         </c:scaling>
@@ -6209,7 +7550,7 @@
             <a:endParaRPr lang="en-US"/>
           </a:p>
         </c:txPr>
-        <c:crossAx val="257748952"/>
+        <c:crossAx val="278566656"/>
         <c:crosses val="autoZero"/>
         <c:auto val="1"/>
         <c:lblAlgn val="ctr"/>
@@ -6217,7 +7558,7 @@
         <c:noMultiLvlLbl val="0"/>
       </c:catAx>
       <c:valAx>
-        <c:axId val="257748952"/>
+        <c:axId val="278566656"/>
         <c:scaling>
           <c:orientation val="minMax"/>
         </c:scaling>
@@ -6320,7 +7661,7 @@
             <a:endParaRPr lang="en-US"/>
           </a:p>
         </c:txPr>
-        <c:crossAx val="257748560"/>
+        <c:crossAx val="278566264"/>
         <c:crosses val="autoZero"/>
         <c:crossBetween val="between"/>
       </c:valAx>
@@ -6524,13 +7865,6 @@
           </c:dLbls>
           <c:cat>
             <c:numRef>
-              <c:extLst>
-                <c:ext xmlns:c15="http://schemas.microsoft.com/office/drawing/2012/chart" uri="{02D57815-91ED-43cb-92C2-25804820EDAC}">
-                  <c15:fullRef>
-                    <c15:sqref>Sheet1!$C$11:$C$13</c15:sqref>
-                  </c15:fullRef>
-                </c:ext>
-              </c:extLst>
               <c:f>Sheet1!$C$11:$C$13</c:f>
               <c:numCache>
                 <c:formatCode>General</c:formatCode>
@@ -6549,14 +7883,7 @@
           </c:cat>
           <c:val>
             <c:numRef>
-              <c:extLst>
-                <c:ext xmlns:c15="http://schemas.microsoft.com/office/drawing/2012/chart" uri="{02D57815-91ED-43cb-92C2-25804820EDAC}">
-                  <c15:fullRef>
-                    <c15:sqref>Sheet1!$B$2:$B$8</c15:sqref>
-                  </c15:fullRef>
-                </c:ext>
-              </c:extLst>
-              <c:f>Sheet1!$B$2:$B$4</c:f>
+              <c:f>Sheet1!$B$2:$B$8</c:f>
               <c:numCache>
                 <c:formatCode>General</c:formatCode>
                 <c:ptCount val="3"/>
@@ -6589,11 +7916,11 @@
         </c:dLbls>
         <c:gapWidth val="100"/>
         <c:overlap val="-24"/>
-        <c:axId val="257749736"/>
-        <c:axId val="257750128"/>
+        <c:axId val="263207064"/>
+        <c:axId val="263207456"/>
       </c:barChart>
       <c:catAx>
-        <c:axId val="257749736"/>
+        <c:axId val="263207064"/>
         <c:scaling>
           <c:orientation val="minMax"/>
         </c:scaling>
@@ -6688,7 +8015,7 @@
             <a:endParaRPr lang="en-US"/>
           </a:p>
         </c:txPr>
-        <c:crossAx val="257750128"/>
+        <c:crossAx val="263207456"/>
         <c:crosses val="autoZero"/>
         <c:auto val="1"/>
         <c:lblAlgn val="ctr"/>
@@ -6696,7 +8023,7 @@
         <c:noMultiLvlLbl val="0"/>
       </c:catAx>
       <c:valAx>
-        <c:axId val="257750128"/>
+        <c:axId val="263207456"/>
         <c:scaling>
           <c:orientation val="minMax"/>
         </c:scaling>
@@ -6799,7 +8126,7 @@
             <a:endParaRPr lang="en-US"/>
           </a:p>
         </c:txPr>
-        <c:crossAx val="257749736"/>
+        <c:crossAx val="263207064"/>
         <c:crosses val="autoZero"/>
         <c:crossBetween val="between"/>
       </c:valAx>
@@ -8750,7 +10077,7 @@
 </file>
 
 <file path=customXml/itemProps2.xml><?xml version="1.0" encoding="utf-8"?>
-<ds:datastoreItem xmlns:ds="http://schemas.openxmlformats.org/officeDocument/2006/customXml" ds:itemID="{20897530-3A42-4D44-95E3-160484A8A658}">
+<ds:datastoreItem xmlns:ds="http://schemas.openxmlformats.org/officeDocument/2006/customXml" ds:itemID="{4AC8FD9A-9061-4196-B685-A39523968466}">
   <ds:schemaRefs>
     <ds:schemaRef ds:uri="http://schemas.openxmlformats.org/officeDocument/2006/bibliography"/>
   </ds:schemaRefs>

--- a/Report.docx
+++ b/Report.docx
@@ -1717,8 +1717,6 @@
       <w:r>
         <w:t>measuring the straight line distance between two points</w:t>
       </w:r>
-      <w:bookmarkStart w:id="0" w:name="_GoBack"/>
-      <w:bookmarkEnd w:id="0"/>
     </w:p>
     <w:p>
       <w:pPr>
@@ -2553,7 +2551,19 @@
         <w:rPr>
           <w:sz w:val="22"/>
         </w:rPr>
-        <w:t xml:space="preserve">l, ignoring inaccessible cells. Therefore this algorithm follows the function </w:t>
+        <w:t>l, ignoring inaccessible cells.</w:t>
+      </w:r>
+      <w:r>
+        <w:rPr>
+          <w:sz w:val="22"/>
+        </w:rPr>
+        <w:t xml:space="preserve"> This is normally referred to as Manhattan distance.</w:t>
+      </w:r>
+      <w:r>
+        <w:rPr>
+          <w:sz w:val="22"/>
+        </w:rPr>
+        <w:t xml:space="preserve"> Therefore this algorithm follows the function </w:t>
       </w:r>
       <w:proofErr w:type="gramStart"/>
       <w:r>
@@ -2573,7 +2583,19 @@
         <w:rPr>
           <w:sz w:val="22"/>
         </w:rPr>
-        <w:t>h(n), where h(n) is the cost to goal node.</w:t>
+        <w:t>h(n), where h(n) is the</w:t>
+      </w:r>
+      <w:r>
+        <w:rPr>
+          <w:sz w:val="22"/>
+        </w:rPr>
+        <w:t xml:space="preserve"> Manhattan</w:t>
+      </w:r>
+      <w:r>
+        <w:rPr>
+          <w:sz w:val="22"/>
+        </w:rPr>
+        <w:t xml:space="preserve"> cost to goal node.</w:t>
       </w:r>
     </w:p>
     <w:p>
@@ -2685,7 +2707,43 @@
         <w:rPr>
           <w:sz w:val="22"/>
         </w:rPr>
-        <w:t>algorithm expands the idea of GBFS with an additional factor based on path cost from the start. Accessed nodes are analysed in terms of how many cells away from start they are along with cells from goal. The preferential decision will be</w:t>
+        <w:t xml:space="preserve">algorithm expands the idea of GBFS with an additional factor based on path cost from the start. Accessed nodes are analysed in terms of </w:t>
+      </w:r>
+      <w:r>
+        <w:rPr>
+          <w:sz w:val="22"/>
+        </w:rPr>
+        <w:t>Manhattan distance</w:t>
+      </w:r>
+      <w:r>
+        <w:rPr>
+          <w:sz w:val="22"/>
+        </w:rPr>
+        <w:t xml:space="preserve"> from start </w:t>
+      </w:r>
+      <w:r>
+        <w:rPr>
+          <w:sz w:val="22"/>
+        </w:rPr>
+        <w:t>and</w:t>
+      </w:r>
+      <w:r>
+        <w:rPr>
+          <w:sz w:val="22"/>
+        </w:rPr>
+        <w:t xml:space="preserve"> goal</w:t>
+      </w:r>
+      <w:r>
+        <w:rPr>
+          <w:sz w:val="22"/>
+        </w:rPr>
+        <w:t xml:space="preserve"> combined</w:t>
+      </w:r>
+      <w:r>
+        <w:rPr>
+          <w:sz w:val="22"/>
+        </w:rPr>
+        <w:t>. The preferential decision will be</w:t>
       </w:r>
       <w:r>
         <w:rPr>
@@ -2977,13 +3035,31 @@
         <w:rPr>
           <w:sz w:val="22"/>
         </w:rPr>
-        <w:t xml:space="preserve">Straight line centre to centre cell distance is used for both </w:t>
-      </w:r>
-      <w:r>
-        <w:rPr>
-          <w:sz w:val="22"/>
-        </w:rPr>
-        <w:t xml:space="preserve">cost from start and distance to goal, creating much clearer choices of direction preference depending on the angle made from the both the start and goal cells. The lower cost cells are the once which create a straight path between the start and goal cells, however there is much less chance of this algorithm getting lost or detoured as the majority of choices now deviate. </w:t>
+        <w:t>Euclidean</w:t>
+      </w:r>
+      <w:r>
+        <w:rPr>
+          <w:sz w:val="22"/>
+        </w:rPr>
+        <w:t xml:space="preserve"> distance is used for both </w:t>
+      </w:r>
+      <w:r>
+        <w:rPr>
+          <w:sz w:val="22"/>
+        </w:rPr>
+        <w:t xml:space="preserve">cost from start and distance to goal, creating much clearer choices of direction preference depending on the angle made from the both the start and goal cells. The lower cost cells are the </w:t>
+      </w:r>
+      <w:r>
+        <w:rPr>
+          <w:sz w:val="22"/>
+        </w:rPr>
+        <w:t>ones</w:t>
+      </w:r>
+      <w:r>
+        <w:rPr>
+          <w:sz w:val="22"/>
+        </w:rPr>
+        <w:t xml:space="preserve"> which create a straight path between the start and goal cells, however there is much less chance of this algorithm getting lost or detoured as the majority of choices now deviate. </w:t>
       </w:r>
     </w:p>
     <w:p>
@@ -3012,18 +3088,30 @@
         <w:rPr>
           <w:sz w:val="22"/>
         </w:rPr>
-        <w:t xml:space="preserve">The program is designed to run off a command line with passed in arguments. The arguments get processed and evaluated, returning error messages if not understood. </w:t>
-      </w:r>
-      <w:r>
-        <w:br w:type="page"/>
+        <w:t xml:space="preserve">The program is designed to run off a command line with passed in arguments. The arguments get processed and evaluated, returning error messages if not </w:t>
+      </w:r>
+      <w:r>
+        <w:t>u</w:t>
+      </w:r>
+      <w:r>
+        <w:rPr>
+          <w:sz w:val="22"/>
+        </w:rPr>
+        <w:t xml:space="preserve">nderstood. </w:t>
       </w:r>
     </w:p>
     <w:p>
       <w:pPr>
+        <w:spacing w:after="0"/>
+      </w:pPr>
+      <w:bookmarkStart w:id="0" w:name="_GoBack"/>
+      <w:bookmarkEnd w:id="0"/>
+    </w:p>
+    <w:p>
+      <w:pPr>
         <w:pStyle w:val="Title"/>
       </w:pPr>
       <w:r>
-        <w:lastRenderedPageBreak/>
         <w:t>Features</w:t>
       </w:r>
     </w:p>
@@ -3292,11 +3380,33 @@
     </w:p>
     <w:p>
       <w:pPr>
-        <w:rPr>
-          <w:sz w:val="22"/>
-        </w:rPr>
-      </w:pPr>
+        <w:pStyle w:val="Title"/>
+      </w:pPr>
+      <w:r>
+        <w:t>Conclusion</w:t>
+      </w:r>
     </w:p>
+    <w:p/>
+    <w:p>
+      <w:pPr>
+        <w:pStyle w:val="Title"/>
+      </w:pPr>
+      <w:r>
+        <w:t>Resources</w:t>
+      </w:r>
+    </w:p>
+    <w:p/>
+    <w:p>
+      <w:pPr>
+        <w:pStyle w:val="Title"/>
+      </w:pPr>
+      <w:r>
+        <w:lastRenderedPageBreak/>
+        <w:t>References</w:t>
+      </w:r>
+    </w:p>
+    <w:p/>
+    <w:p/>
     <w:sectPr>
       <w:footerReference w:type="default" r:id="rId15"/>
       <w:pgSz w:w="11906" w:h="16838"/>
@@ -6908,11 +7018,11 @@
         </c:dLbls>
         <c:gapWidth val="100"/>
         <c:overlap val="-24"/>
-        <c:axId val="278565088"/>
-        <c:axId val="278565480"/>
+        <c:axId val="328222168"/>
+        <c:axId val="328222560"/>
       </c:barChart>
       <c:catAx>
-        <c:axId val="278565088"/>
+        <c:axId val="328222168"/>
         <c:scaling>
           <c:orientation val="minMax"/>
         </c:scaling>
@@ -7007,7 +7117,7 @@
             <a:endParaRPr lang="en-US"/>
           </a:p>
         </c:txPr>
-        <c:crossAx val="278565480"/>
+        <c:crossAx val="328222560"/>
         <c:crosses val="autoZero"/>
         <c:auto val="1"/>
         <c:lblAlgn val="ctr"/>
@@ -7015,7 +7125,7 @@
         <c:noMultiLvlLbl val="0"/>
       </c:catAx>
       <c:valAx>
-        <c:axId val="278565480"/>
+        <c:axId val="328222560"/>
         <c:scaling>
           <c:orientation val="minMax"/>
         </c:scaling>
@@ -7118,7 +7228,7 @@
             <a:endParaRPr lang="en-US"/>
           </a:p>
         </c:txPr>
-        <c:crossAx val="278565088"/>
+        <c:crossAx val="328222168"/>
         <c:crosses val="autoZero"/>
         <c:crossBetween val="between"/>
       </c:valAx>
@@ -7451,11 +7561,11 @@
         </c:dLbls>
         <c:gapWidth val="100"/>
         <c:overlap val="-24"/>
-        <c:axId val="278566264"/>
-        <c:axId val="278566656"/>
+        <c:axId val="328223344"/>
+        <c:axId val="328223736"/>
       </c:barChart>
       <c:catAx>
-        <c:axId val="278566264"/>
+        <c:axId val="328223344"/>
         <c:scaling>
           <c:orientation val="minMax"/>
         </c:scaling>
@@ -7550,7 +7660,7 @@
             <a:endParaRPr lang="en-US"/>
           </a:p>
         </c:txPr>
-        <c:crossAx val="278566656"/>
+        <c:crossAx val="328223736"/>
         <c:crosses val="autoZero"/>
         <c:auto val="1"/>
         <c:lblAlgn val="ctr"/>
@@ -7558,7 +7668,7 @@
         <c:noMultiLvlLbl val="0"/>
       </c:catAx>
       <c:valAx>
-        <c:axId val="278566656"/>
+        <c:axId val="328223736"/>
         <c:scaling>
           <c:orientation val="minMax"/>
         </c:scaling>
@@ -7661,7 +7771,7 @@
             <a:endParaRPr lang="en-US"/>
           </a:p>
         </c:txPr>
-        <c:crossAx val="278566264"/>
+        <c:crossAx val="328223344"/>
         <c:crosses val="autoZero"/>
         <c:crossBetween val="between"/>
       </c:valAx>
@@ -7916,11 +8026,11 @@
         </c:dLbls>
         <c:gapWidth val="100"/>
         <c:overlap val="-24"/>
-        <c:axId val="263207064"/>
-        <c:axId val="263207456"/>
+        <c:axId val="271097752"/>
+        <c:axId val="271098144"/>
       </c:barChart>
       <c:catAx>
-        <c:axId val="263207064"/>
+        <c:axId val="271097752"/>
         <c:scaling>
           <c:orientation val="minMax"/>
         </c:scaling>
@@ -8015,7 +8125,7 @@
             <a:endParaRPr lang="en-US"/>
           </a:p>
         </c:txPr>
-        <c:crossAx val="263207456"/>
+        <c:crossAx val="271098144"/>
         <c:crosses val="autoZero"/>
         <c:auto val="1"/>
         <c:lblAlgn val="ctr"/>
@@ -8023,7 +8133,7 @@
         <c:noMultiLvlLbl val="0"/>
       </c:catAx>
       <c:valAx>
-        <c:axId val="263207456"/>
+        <c:axId val="271098144"/>
         <c:scaling>
           <c:orientation val="minMax"/>
         </c:scaling>
@@ -8126,7 +8236,7 @@
             <a:endParaRPr lang="en-US"/>
           </a:p>
         </c:txPr>
-        <c:crossAx val="263207064"/>
+        <c:crossAx val="271097752"/>
         <c:crosses val="autoZero"/>
         <c:crossBetween val="between"/>
       </c:valAx>
@@ -10077,7 +10187,7 @@
 </file>
 
 <file path=customXml/itemProps2.xml><?xml version="1.0" encoding="utf-8"?>
-<ds:datastoreItem xmlns:ds="http://schemas.openxmlformats.org/officeDocument/2006/customXml" ds:itemID="{4AC8FD9A-9061-4196-B685-A39523968466}">
+<ds:datastoreItem xmlns:ds="http://schemas.openxmlformats.org/officeDocument/2006/customXml" ds:itemID="{1082A548-24BA-497C-80A4-7422D1F36942}">
   <ds:schemaRefs>
     <ds:schemaRef ds:uri="http://schemas.openxmlformats.org/officeDocument/2006/bibliography"/>
   </ds:schemaRefs>
